--- a/++Templated Entries/LAURA ONLY ACCESS COMPLETED/MUSIC/++Edited/Futurist Music (Curtin) Templated ZV.docx
+++ b/++Templated Entries/LAURA ONLY ACCESS COMPLETED/MUSIC/++Edited/Futurist Music (Curtin) Templated ZV.docx
@@ -441,25 +441,79 @@
                   <w:t xml:space="preserve"> serves as an important precedent for the work of later composers, John Cage in particular. </w:t>
                 </w:r>
                 <w:r>
-                  <w:t xml:space="preserve">Though Francesco Balilla Pratella (1880-1955) was the first composer to associate with the Futurist movement and to outline an aesthetic of Futurist music, he was ultimately superseded by the painter-turned-musician Luigi Russolo (1885-1947), who became most closely associated with the Futurist music stylistic. Russolo proposes an altogether more fundamental rethinking of what Futurist music might be, realising compositions such as </w:t>
-                </w:r>
+                  <w:t xml:space="preserve">Though Francesco </w:t>
+                </w:r>
+                <w:proofErr w:type="spellStart"/>
+                <w:r>
+                  <w:t>Balilla</w:t>
+                </w:r>
+                <w:proofErr w:type="spellEnd"/>
+                <w:r>
+                  <w:t xml:space="preserve"> </w:t>
+                </w:r>
+                <w:proofErr w:type="spellStart"/>
+                <w:r>
+                  <w:t>Pratella</w:t>
+                </w:r>
+                <w:proofErr w:type="spellEnd"/>
+                <w:r>
+                  <w:t xml:space="preserve"> (1880-1955) was the first composer to associate with the Futurist movement and to outline an aesthetic of Futurist music, he was ultimately superseded by the painter-turned-musician Luigi </w:t>
+                </w:r>
+                <w:proofErr w:type="spellStart"/>
+                <w:r>
+                  <w:t>Russolo</w:t>
+                </w:r>
+                <w:proofErr w:type="spellEnd"/>
+                <w:r>
+                  <w:t xml:space="preserve"> (1885-1947), who became most closely associated with the Futurist music stylistic. </w:t>
+                </w:r>
+                <w:proofErr w:type="spellStart"/>
+                <w:r>
+                  <w:t>Russolo</w:t>
+                </w:r>
+                <w:proofErr w:type="spellEnd"/>
+                <w:r>
+                  <w:t xml:space="preserve"> proposes an altogether more fundamental rethinking of what Futurist music might be, realising compositions such as </w:t>
+                </w:r>
+                <w:proofErr w:type="spellStart"/>
                 <w:r>
                   <w:rPr>
                     <w:i/>
                   </w:rPr>
-                  <w:t>Inno a</w:t>
-                </w:r>
+                  <w:t>Inno</w:t>
+                </w:r>
+                <w:proofErr w:type="spellEnd"/>
                 <w:r>
                   <w:rPr>
                     <w:i/>
                   </w:rPr>
+                  <w:t xml:space="preserve"> </w:t>
+                </w:r>
+                <w:proofErr w:type="spellStart"/>
+                <w:r>
+                  <w:rPr>
+                    <w:i/>
+                  </w:rPr>
+                  <w:t>a</w:t>
+                </w:r>
+                <w:r>
+                  <w:rPr>
+                    <w:i/>
+                  </w:rPr>
                   <w:t>l</w:t>
                 </w:r>
                 <w:r>
                   <w:rPr>
                     <w:i/>
                   </w:rPr>
-                  <w:t>la Vita</w:t>
+                  <w:t>la</w:t>
+                </w:r>
+                <w:proofErr w:type="spellEnd"/>
+                <w:r>
+                  <w:rPr>
+                    <w:i/>
+                  </w:rPr>
+                  <w:t xml:space="preserve"> Vita</w:t>
                 </w:r>
                 <w:r>
                   <w:t xml:space="preserve"> [</w:t>
@@ -479,13 +533,47 @@
                 <w:r>
                   <w:t xml:space="preserve">1913 manifesto </w:t>
                 </w:r>
+                <w:proofErr w:type="spellStart"/>
                 <w:r>
                   <w:rPr>
                     <w:rStyle w:val="Emphasis"/>
                     <w:rFonts w:eastAsia="Times New Roman" w:cs="Times New Roman"/>
                   </w:rPr>
-                  <w:t>L'arte dei rumori</w:t>
-                </w:r>
+                  <w:t>L'arte</w:t>
+                </w:r>
+                <w:proofErr w:type="spellEnd"/>
+                <w:r>
+                  <w:rPr>
+                    <w:rStyle w:val="Emphasis"/>
+                    <w:rFonts w:eastAsia="Times New Roman" w:cs="Times New Roman"/>
+                  </w:rPr>
+                  <w:t xml:space="preserve"> </w:t>
+                </w:r>
+                <w:proofErr w:type="spellStart"/>
+                <w:r>
+                  <w:rPr>
+                    <w:rStyle w:val="Emphasis"/>
+                    <w:rFonts w:eastAsia="Times New Roman" w:cs="Times New Roman"/>
+                  </w:rPr>
+                  <w:t>dei</w:t>
+                </w:r>
+                <w:proofErr w:type="spellEnd"/>
+                <w:r>
+                  <w:rPr>
+                    <w:rStyle w:val="Emphasis"/>
+                    <w:rFonts w:eastAsia="Times New Roman" w:cs="Times New Roman"/>
+                  </w:rPr>
+                  <w:t xml:space="preserve"> </w:t>
+                </w:r>
+                <w:proofErr w:type="spellStart"/>
+                <w:r>
+                  <w:rPr>
+                    <w:rStyle w:val="Emphasis"/>
+                    <w:rFonts w:eastAsia="Times New Roman" w:cs="Times New Roman"/>
+                  </w:rPr>
+                  <w:t>rumori</w:t>
+                </w:r>
+                <w:proofErr w:type="spellEnd"/>
                 <w:r>
                   <w:t xml:space="preserve"> [</w:t>
                 </w:r>
@@ -499,7 +587,15 @@
                   <w:t>]</w:t>
                 </w:r>
                 <w:r>
-                  <w:t>, Russolo a</w:t>
+                  <w:t xml:space="preserve">, </w:t>
+                </w:r>
+                <w:proofErr w:type="spellStart"/>
+                <w:r>
+                  <w:t>Russolo</w:t>
+                </w:r>
+                <w:proofErr w:type="spellEnd"/>
+                <w:r>
+                  <w:t xml:space="preserve"> a</w:t>
                 </w:r>
                 <w:r>
                   <w:t>rgues</w:t>
@@ -511,10 +607,18 @@
                   <w:t>are a poor match f</w:t>
                 </w:r>
                 <w:r>
-                  <w:t>or the acoustic force and timbra</w:t>
-                </w:r>
-                <w:r>
-                  <w:t>l complexities of a modern city</w:t>
+                  <w:t xml:space="preserve">or the acoustic force and </w:t>
+                </w:r>
+                <w:proofErr w:type="spellStart"/>
+                <w:r>
+                  <w:t>timbra</w:t>
+                </w:r>
+                <w:r>
+                  <w:t>l</w:t>
+                </w:r>
+                <w:proofErr w:type="spellEnd"/>
+                <w:r>
+                  <w:t xml:space="preserve"> complexities of a modern city</w:t>
                 </w:r>
                 <w:r>
                   <w:t>.</w:t>
@@ -564,7 +668,31 @@
               </w:tcPr>
               <w:p>
                 <w:r>
-                  <w:t xml:space="preserve">Though Francesco Balilla Pratella (1880-1955) was the first composer to associate with the Futurist movement and to outline an aesthetic of Futurist music, he was ultimately superseded by the painter-turned-musician Luigi Russolo (1885-1947), who became most closely associated with the Futurist music stylistic. </w:t>
+                  <w:t xml:space="preserve">Though Francesco </w:t>
+                </w:r>
+                <w:proofErr w:type="spellStart"/>
+                <w:r>
+                  <w:t>Balilla</w:t>
+                </w:r>
+                <w:proofErr w:type="spellEnd"/>
+                <w:r>
+                  <w:t xml:space="preserve"> </w:t>
+                </w:r>
+                <w:proofErr w:type="spellStart"/>
+                <w:r>
+                  <w:t>Pratella</w:t>
+                </w:r>
+                <w:proofErr w:type="spellEnd"/>
+                <w:r>
+                  <w:t xml:space="preserve"> (1880-1955) was the first composer to associate with the Futurist movement and to outline an aesthetic of Futurist music, he was ultimately superseded by the painter-turned-musician Luigi </w:t>
+                </w:r>
+                <w:proofErr w:type="spellStart"/>
+                <w:r>
+                  <w:t>Russolo</w:t>
+                </w:r>
+                <w:proofErr w:type="spellEnd"/>
+                <w:r>
+                  <w:t xml:space="preserve"> (1885-1947), who became most closely associated with the Futurist music stylistic. </w:t>
                 </w:r>
                 <w:r>
                   <w:br/>
@@ -572,8 +700,17 @@
               </w:p>
               <w:p>
                 <w:r>
-                  <w:t xml:space="preserve">In his three manifestos written between 1910 and 1912, Pratella echoes F.T. Marinetti’s call to revolutionize art and reject the stultifying effects of </w:t>
-                </w:r>
+                  <w:t xml:space="preserve">In his three manifestos written between 1910 and 1912, </w:t>
+                </w:r>
+                <w:proofErr w:type="spellStart"/>
+                <w:r>
+                  <w:t>Pratella</w:t>
+                </w:r>
+                <w:proofErr w:type="spellEnd"/>
+                <w:r>
+                  <w:t xml:space="preserve"> echoes F.T. Marinetti’s call to revolutionize art and reject the stultifying effects of </w:t>
+                </w:r>
+                <w:proofErr w:type="spellStart"/>
                 <w:r>
                   <w:rPr>
                     <w:i/>
@@ -588,29 +725,57 @@
                   </w:rPr>
                   <w:t>asséism</w:t>
                 </w:r>
+                <w:proofErr w:type="spellEnd"/>
                 <w:r>
                   <w:t xml:space="preserve">. </w:t>
                 </w:r>
-                <w:r>
-                  <w:t xml:space="preserve">Russolo proposes an altogether more fundamental rethinking of what Futurist music might be, realising compositions such as </w:t>
-                </w:r>
+                <w:proofErr w:type="spellStart"/>
+                <w:r>
+                  <w:t>Russolo</w:t>
+                </w:r>
+                <w:proofErr w:type="spellEnd"/>
+                <w:r>
+                  <w:t xml:space="preserve"> proposes an altogether more fundamental rethinking of what Futurist music might be, realising compositions such as </w:t>
+                </w:r>
+                <w:proofErr w:type="spellStart"/>
                 <w:r>
                   <w:rPr>
                     <w:i/>
                   </w:rPr>
-                  <w:t>Inno a</w:t>
-                </w:r>
+                  <w:t>Inno</w:t>
+                </w:r>
+                <w:proofErr w:type="spellEnd"/>
                 <w:r>
                   <w:rPr>
                     <w:i/>
                   </w:rPr>
+                  <w:t xml:space="preserve"> </w:t>
+                </w:r>
+                <w:proofErr w:type="spellStart"/>
+                <w:r>
+                  <w:rPr>
+                    <w:i/>
+                  </w:rPr>
+                  <w:t>a</w:t>
+                </w:r>
+                <w:r>
+                  <w:rPr>
+                    <w:i/>
+                  </w:rPr>
                   <w:t>l</w:t>
                 </w:r>
                 <w:r>
                   <w:rPr>
                     <w:i/>
                   </w:rPr>
-                  <w:t>la Vita</w:t>
+                  <w:t>la</w:t>
+                </w:r>
+                <w:proofErr w:type="spellEnd"/>
+                <w:r>
+                  <w:rPr>
+                    <w:i/>
+                  </w:rPr>
+                  <w:t xml:space="preserve"> Vita</w:t>
                 </w:r>
                 <w:r>
                   <w:t xml:space="preserve"> [</w:t>
@@ -645,13 +810,47 @@
                 <w:r>
                   <w:t xml:space="preserve">1913 manifesto </w:t>
                 </w:r>
+                <w:proofErr w:type="spellStart"/>
                 <w:r>
                   <w:rPr>
                     <w:rStyle w:val="Emphasis"/>
                     <w:rFonts w:eastAsia="Times New Roman" w:cs="Times New Roman"/>
                   </w:rPr>
-                  <w:t>L'arte dei rumori</w:t>
-                </w:r>
+                  <w:t>L'arte</w:t>
+                </w:r>
+                <w:proofErr w:type="spellEnd"/>
+                <w:r>
+                  <w:rPr>
+                    <w:rStyle w:val="Emphasis"/>
+                    <w:rFonts w:eastAsia="Times New Roman" w:cs="Times New Roman"/>
+                  </w:rPr>
+                  <w:t xml:space="preserve"> </w:t>
+                </w:r>
+                <w:proofErr w:type="spellStart"/>
+                <w:r>
+                  <w:rPr>
+                    <w:rStyle w:val="Emphasis"/>
+                    <w:rFonts w:eastAsia="Times New Roman" w:cs="Times New Roman"/>
+                  </w:rPr>
+                  <w:t>dei</w:t>
+                </w:r>
+                <w:proofErr w:type="spellEnd"/>
+                <w:r>
+                  <w:rPr>
+                    <w:rStyle w:val="Emphasis"/>
+                    <w:rFonts w:eastAsia="Times New Roman" w:cs="Times New Roman"/>
+                  </w:rPr>
+                  <w:t xml:space="preserve"> </w:t>
+                </w:r>
+                <w:proofErr w:type="spellStart"/>
+                <w:r>
+                  <w:rPr>
+                    <w:rStyle w:val="Emphasis"/>
+                    <w:rFonts w:eastAsia="Times New Roman" w:cs="Times New Roman"/>
+                  </w:rPr>
+                  <w:t>rumori</w:t>
+                </w:r>
+                <w:proofErr w:type="spellEnd"/>
                 <w:r>
                   <w:t xml:space="preserve"> [</w:t>
                 </w:r>
@@ -665,7 +864,15 @@
                   <w:t>]</w:t>
                 </w:r>
                 <w:r>
-                  <w:t>, Russolo a</w:t>
+                  <w:t xml:space="preserve">, </w:t>
+                </w:r>
+                <w:proofErr w:type="spellStart"/>
+                <w:r>
+                  <w:t>Russolo</w:t>
+                </w:r>
+                <w:proofErr w:type="spellEnd"/>
+                <w:r>
+                  <w:t xml:space="preserve"> a</w:t>
                 </w:r>
                 <w:r>
                   <w:t>rgues</w:t>
@@ -677,10 +884,18 @@
                   <w:t>are a poor match f</w:t>
                 </w:r>
                 <w:r>
-                  <w:t>or the acoustic force and timbra</w:t>
-                </w:r>
-                <w:r>
-                  <w:t>l complexities of a modern city</w:t>
+                  <w:t xml:space="preserve">or the acoustic force and </w:t>
+                </w:r>
+                <w:proofErr w:type="spellStart"/>
+                <w:r>
+                  <w:t>timbra</w:t>
+                </w:r>
+                <w:r>
+                  <w:t>l</w:t>
+                </w:r>
+                <w:proofErr w:type="spellEnd"/>
+                <w:r>
+                  <w:t xml:space="preserve"> complexities of a modern city</w:t>
                 </w:r>
                 <w:r>
                   <w:t>.</w:t>
@@ -713,50 +928,144 @@
                   <w:br/>
                 </w:r>
                 <w:r>
-                  <w:t xml:space="preserve">In collaboration with painter Ugo Piatti, Russolo constructed the </w:t>
-                </w:r>
+                  <w:t xml:space="preserve">In collaboration with painter </w:t>
+                </w:r>
+                <w:proofErr w:type="spellStart"/>
+                <w:r>
+                  <w:t>Ugo</w:t>
+                </w:r>
+                <w:proofErr w:type="spellEnd"/>
+                <w:r>
+                  <w:t xml:space="preserve"> </w:t>
+                </w:r>
+                <w:proofErr w:type="spellStart"/>
+                <w:r>
+                  <w:t>Piatti</w:t>
+                </w:r>
+                <w:proofErr w:type="spellEnd"/>
+                <w:r>
+                  <w:t xml:space="preserve">, </w:t>
+                </w:r>
+                <w:proofErr w:type="spellStart"/>
+                <w:r>
+                  <w:t>Russolo</w:t>
+                </w:r>
+                <w:proofErr w:type="spellEnd"/>
+                <w:r>
+                  <w:t xml:space="preserve"> constructed the </w:t>
+                </w:r>
+                <w:proofErr w:type="spellStart"/>
                 <w:r>
                   <w:rPr>
                     <w:i/>
                   </w:rPr>
                   <w:t>intonarumori</w:t>
                 </w:r>
+                <w:proofErr w:type="spellEnd"/>
                 <w:r>
                   <w:t xml:space="preserve"> (noise intoners) based on his devised system of enharmonic notation. The </w:t>
                 </w:r>
+                <w:proofErr w:type="spellStart"/>
                 <w:r>
                   <w:rPr>
                     <w:i/>
                   </w:rPr>
                   <w:t>intonarumori</w:t>
                 </w:r>
+                <w:proofErr w:type="spellEnd"/>
                 <w:r>
                   <w:t xml:space="preserve"> were to constitute the instruments of the new Futurist orchestra, consisting of rectangular, plywood boxes containing motorized mechanics. The operator (musician) could manipulate the unique sounds of the mechanics in terms of pitch by pulling on a lever. The orchestra of </w:t>
                 </w:r>
+                <w:proofErr w:type="spellStart"/>
                 <w:r>
                   <w:rPr>
                     <w:i/>
                   </w:rPr>
                   <w:t>intonarumori</w:t>
                 </w:r>
-                <w:r>
-                  <w:t xml:space="preserve"> included the exploder, crackler, buzzer, stamper, gurgler, screamer, rustler, whistler, thunderer, and the croaker. Russolo’s compositions for the </w:t>
-                </w:r>
+                <w:proofErr w:type="spellEnd"/>
+                <w:r>
+                  <w:t xml:space="preserve"> included the exploder, </w:t>
+                </w:r>
+                <w:proofErr w:type="spellStart"/>
+                <w:r>
+                  <w:t>crackler</w:t>
+                </w:r>
+                <w:proofErr w:type="spellEnd"/>
+                <w:r>
+                  <w:t xml:space="preserve">, buzzer, stamper, gurgler, screamer, rustler, whistler, </w:t>
+                </w:r>
+                <w:proofErr w:type="spellStart"/>
+                <w:r>
+                  <w:t>thunderer</w:t>
+                </w:r>
+                <w:proofErr w:type="spellEnd"/>
+                <w:r>
+                  <w:t xml:space="preserve">, and the </w:t>
+                </w:r>
+                <w:proofErr w:type="spellStart"/>
+                <w:r>
+                  <w:t>croaker</w:t>
+                </w:r>
+                <w:proofErr w:type="spellEnd"/>
+                <w:r>
+                  <w:t xml:space="preserve">. </w:t>
+                </w:r>
+                <w:proofErr w:type="spellStart"/>
+                <w:r>
+                  <w:t>Russolo’s</w:t>
+                </w:r>
+                <w:proofErr w:type="spellEnd"/>
+                <w:r>
+                  <w:t xml:space="preserve"> compositions for the </w:t>
+                </w:r>
+                <w:proofErr w:type="spellStart"/>
                 <w:r>
                   <w:rPr>
                     <w:i/>
                   </w:rPr>
                   <w:t>intonarumori</w:t>
                 </w:r>
+                <w:proofErr w:type="spellEnd"/>
                 <w:r>
                   <w:t xml:space="preserve"> include </w:t>
                 </w:r>
+                <w:proofErr w:type="spellStart"/>
                 <w:r>
                   <w:rPr>
                     <w:i/>
                   </w:rPr>
-                  <w:t>Risveglio di una città</w:t>
-                </w:r>
+                  <w:t>Risveglio</w:t>
+                </w:r>
+                <w:proofErr w:type="spellEnd"/>
+                <w:r>
+                  <w:rPr>
+                    <w:i/>
+                  </w:rPr>
+                  <w:t xml:space="preserve"> di </w:t>
+                </w:r>
+                <w:proofErr w:type="spellStart"/>
+                <w:r>
+                  <w:rPr>
+                    <w:i/>
+                  </w:rPr>
+                  <w:t>una</w:t>
+                </w:r>
+                <w:proofErr w:type="spellEnd"/>
+                <w:r>
+                  <w:rPr>
+                    <w:i/>
+                  </w:rPr>
+                  <w:t xml:space="preserve"> </w:t>
+                </w:r>
+                <w:proofErr w:type="spellStart"/>
+                <w:r>
+                  <w:rPr>
+                    <w:i/>
+                  </w:rPr>
+                  <w:t>città</w:t>
+                </w:r>
+                <w:proofErr w:type="spellEnd"/>
                 <w:r>
                   <w:t xml:space="preserve"> [</w:t>
                 </w:r>
@@ -772,18 +1081,48 @@
                 <w:r>
                   <w:t xml:space="preserve"> (1913) and </w:t>
                 </w:r>
+                <w:proofErr w:type="spellStart"/>
                 <w:r>
                   <w:rPr>
                     <w:i/>
                   </w:rPr>
-                  <w:t>Convegno di automobili e di aeroplan</w:t>
-                </w:r>
+                  <w:t>Convegno</w:t>
+                </w:r>
+                <w:proofErr w:type="spellEnd"/>
                 <w:r>
                   <w:rPr>
                     <w:i/>
                   </w:rPr>
+                  <w:t xml:space="preserve"> di </w:t>
+                </w:r>
+                <w:proofErr w:type="spellStart"/>
+                <w:r>
+                  <w:rPr>
+                    <w:i/>
+                  </w:rPr>
+                  <w:t>automobili</w:t>
+                </w:r>
+                <w:proofErr w:type="spellEnd"/>
+                <w:r>
+                  <w:rPr>
+                    <w:i/>
+                  </w:rPr>
+                  <w:t xml:space="preserve"> e di </w:t>
+                </w:r>
+                <w:proofErr w:type="spellStart"/>
+                <w:r>
+                  <w:rPr>
+                    <w:i/>
+                  </w:rPr>
+                  <w:t>aeroplan</w:t>
+                </w:r>
+                <w:r>
+                  <w:rPr>
+                    <w:i/>
+                  </w:rPr>
                   <w:t>i</w:t>
                 </w:r>
+                <w:proofErr w:type="spellEnd"/>
                 <w:r>
                   <w:t xml:space="preserve"> [</w:t>
                 </w:r>
@@ -813,7 +1152,15 @@
                 </w:r>
                 <w:r>
                   <w:lastRenderedPageBreak/>
-                  <w:t xml:space="preserve">(1913). Russolo’s unique music was played sporadically at Futurist performance events and concerts in Europe over the next decade or so and </w:t>
+                  <w:t xml:space="preserve">(1913). </w:t>
+                </w:r>
+                <w:proofErr w:type="spellStart"/>
+                <w:r>
+                  <w:t>Russolo’s</w:t>
+                </w:r>
+                <w:proofErr w:type="spellEnd"/>
+                <w:r>
+                  <w:t xml:space="preserve"> unique music was played sporadically at Futurist performance events and concerts in Europe over the next decade or so and </w:t>
                 </w:r>
                 <w:r>
                   <w:t xml:space="preserve">achieved notoriety, </w:t>
@@ -830,7 +1177,23 @@
               </w:p>
               <w:p>
                 <w:r>
-                  <w:t xml:space="preserve">In the Russian avant-garde, a notable example of what might be termed Futurist music was a mass concert designed by Arseny Avraamov entitled </w:t>
+                  <w:t xml:space="preserve">In the Russian avant-garde, a notable example of what might be termed Futurist music was a mass concert designed by </w:t>
+                </w:r>
+                <w:proofErr w:type="spellStart"/>
+                <w:r>
+                  <w:t>Arseny</w:t>
+                </w:r>
+                <w:proofErr w:type="spellEnd"/>
+                <w:r>
+                  <w:t xml:space="preserve"> </w:t>
+                </w:r>
+                <w:proofErr w:type="spellStart"/>
+                <w:r>
+                  <w:t>Avraamov</w:t>
+                </w:r>
+                <w:proofErr w:type="spellEnd"/>
+                <w:r>
+                  <w:t xml:space="preserve"> entitled </w:t>
                 </w:r>
                 <w:r>
                   <w:rPr>
@@ -844,8 +1207,21 @@
                 <w:r>
                   <w:t xml:space="preserve"> </w:t>
                 </w:r>
-                <w:r>
-                  <w:t>Avraamov’s symphony was a grandiose expression of proletarian music-making —</w:t>
+                <w:proofErr w:type="spellStart"/>
+                <w:r>
+                  <w:t>Avraamov’s</w:t>
+                </w:r>
+                <w:proofErr w:type="spellEnd"/>
+                <w:r>
+                  <w:t xml:space="preserve"> symphony was a grandiose expression of proletarian </w:t>
+                </w:r>
+                <w:proofErr w:type="gramStart"/>
+                <w:r>
+                  <w:t>music-making</w:t>
+                </w:r>
+                <w:proofErr w:type="gramEnd"/>
+                <w:r>
+                  <w:t xml:space="preserve"> —</w:t>
                 </w:r>
                 <w:r>
                   <w:t xml:space="preserve"> </w:t>
@@ -863,6 +1239,8 @@
                 </w:r>
               </w:p>
             </w:tc>
+            <w:bookmarkStart w:id="0" w:name="_GoBack" w:displacedByCustomXml="next"/>
+            <w:bookmarkEnd w:id="0" w:displacedByCustomXml="next"/>
           </w:sdtContent>
         </w:sdt>
       </w:tr>
@@ -894,9 +1272,6 @@
             </w:sdtPr>
             <w:sdtEndPr/>
             <w:sdtContent>
-              <w:p/>
-              <w:bookmarkStart w:id="0" w:name="_GoBack"/>
-              <w:bookmarkEnd w:id="0"/>
               <w:p>
                 <w:sdt>
                   <w:sdtPr>
@@ -1193,12 +1568,21 @@
       </w:rPr>
       <w:t xml:space="preserve"> – </w:t>
     </w:r>
+    <w:proofErr w:type="spellStart"/>
     <w:r>
       <w:rPr>
         <w:i/>
         <w:color w:val="7F7F7F" w:themeColor="text1" w:themeTint="80"/>
       </w:rPr>
-      <w:t>Encyclopedia of Modernism</w:t>
+      <w:t>Encyclopedia</w:t>
+    </w:r>
+    <w:proofErr w:type="spellEnd"/>
+    <w:r>
+      <w:rPr>
+        <w:i/>
+        <w:color w:val="7F7F7F" w:themeColor="text1" w:themeTint="80"/>
+      </w:rPr>
+      <w:t xml:space="preserve"> of Modernism</w:t>
     </w:r>
   </w:p>
   <w:p>
@@ -1830,6 +2214,7 @@
   <w:style w:type="character" w:default="1" w:styleId="DefaultParagraphFont">
     <w:name w:val="Default Paragraph Font"/>
     <w:uiPriority w:val="1"/>
+    <w:semiHidden/>
     <w:unhideWhenUsed/>
   </w:style>
   <w:style w:type="table" w:default="1" w:styleId="TableNormal">
@@ -3447,7 +3832,7 @@
   <a:extraClrSchemeLst/>
   <a:extLst>
     <a:ext uri="{05A4C25C-085E-4340-85A3-A5531E510DB2}">
-      <thm15:themeFamily xmlns:thm15="http://schemas.microsoft.com/office/thememl/2012/main" xmlns="" name="Office Theme" id="{62F939B6-93AF-4DB8-9C6B-D6C7DFDC589F}" vid="{4A3C46E8-61CC-4603-A589-7422A47A8E4A}"/>
+      <thm15:themeFamily xmlns="" xmlns:thm15="http://schemas.microsoft.com/office/thememl/2012/main" name="Office Theme" id="{62F939B6-93AF-4DB8-9C6B-D6C7DFDC589F}" vid="{4A3C46E8-61CC-4603-A589-7422A47A8E4A}"/>
     </a:ext>
   </a:extLst>
 </a:theme>
@@ -3598,7 +3983,7 @@
 </file>
 
 <file path=customXml/itemProps1.xml><?xml version="1.0" encoding="utf-8"?>
-<ds:datastoreItem xmlns:ds="http://schemas.openxmlformats.org/officeDocument/2006/customXml" ds:itemID="{3921D670-736A-7942-A6F5-14D6569DFD38}">
+<ds:datastoreItem xmlns:ds="http://schemas.openxmlformats.org/officeDocument/2006/customXml" ds:itemID="{C8B3E09B-F8FA-004B-BFCF-9A6EA6967291}">
   <ds:schemaRefs>
     <ds:schemaRef ds:uri="http://schemas.openxmlformats.org/officeDocument/2006/bibliography"/>
   </ds:schemaRefs>
